--- a/docs/开发笔记.docx
+++ b/docs/开发笔记.docx
@@ -1,6 +1,6 @@
 
 <file path=word/document.xml><?xml version="1.0" encoding="utf-8"?>
-<w:document xmlns:wpc="http://schemas.microsoft.com/office/word/2010/wordprocessingCanvas" xmlns:cx="http://schemas.microsoft.com/office/drawing/2014/chartex" xmlns:mc="http://schemas.openxmlformats.org/markup-compatibility/2006" xmlns:o="urn:schemas-microsoft-com:office:office" xmlns:r="http://schemas.openxmlformats.org/officeDocument/2006/relationships" xmlns:m="http://schemas.openxmlformats.org/officeDocument/2006/math" xmlns:v="urn:schemas-microsoft-com:vml" xmlns:wp14="http://schemas.microsoft.com/office/word/2010/wordprocessingDrawing" xmlns:wp="http://schemas.openxmlformats.org/drawingml/2006/wordprocessingDrawing" xmlns:w10="urn:schemas-microsoft-com:office:word" xmlns:w="http://schemas.openxmlformats.org/wordprocessingml/2006/main" xmlns:w14="http://schemas.microsoft.com/office/word/2010/wordml" xmlns:w15="http://schemas.microsoft.com/office/word/2012/wordml" xmlns:w16se="http://schemas.microsoft.com/office/word/2015/wordml/symex" xmlns:wpg="http://schemas.microsoft.com/office/word/2010/wordprocessingGroup" xmlns:wpi="http://schemas.microsoft.com/office/word/2010/wordprocessingInk" xmlns:wne="http://schemas.microsoft.com/office/word/2006/wordml" xmlns:wps="http://schemas.microsoft.com/office/word/2010/wordprocessingShape" mc:Ignorable="w14 w15 w16se wp14">
+<w:document xmlns:wpc="http://schemas.microsoft.com/office/word/2010/wordprocessingCanvas" xmlns:mc="http://schemas.openxmlformats.org/markup-compatibility/2006" xmlns:o="urn:schemas-microsoft-com:office:office" xmlns:r="http://schemas.openxmlformats.org/officeDocument/2006/relationships" xmlns:m="http://schemas.openxmlformats.org/officeDocument/2006/math" xmlns:v="urn:schemas-microsoft-com:vml" xmlns:wp14="http://schemas.microsoft.com/office/word/2010/wordprocessingDrawing" xmlns:wp="http://schemas.openxmlformats.org/drawingml/2006/wordprocessingDrawing" xmlns:w10="urn:schemas-microsoft-com:office:word" xmlns:w="http://schemas.openxmlformats.org/wordprocessingml/2006/main" xmlns:w14="http://schemas.microsoft.com/office/word/2010/wordml" xmlns:w15="http://schemas.microsoft.com/office/word/2012/wordml" xmlns:wpg="http://schemas.microsoft.com/office/word/2010/wordprocessingGroup" xmlns:wpi="http://schemas.microsoft.com/office/word/2010/wordprocessingInk" xmlns:wne="http://schemas.microsoft.com/office/word/2006/wordml" xmlns:wps="http://schemas.microsoft.com/office/word/2010/wordprocessingShape" mc:Ignorable="w14 w15 wp14">
   <w:body>
     <w:p>
       <w:pPr>
@@ -33,9 +33,6 @@
       <w:pPr>
         <w:pStyle w:val="a3"/>
         <w:ind w:left="360" w:firstLineChars="0" w:firstLine="0"/>
-        <w:rPr>
-          <w:rFonts w:hint="eastAsia"/>
-        </w:rPr>
       </w:pPr>
       <w:r>
         <w:rPr>
@@ -63,7 +60,7 @@
                         <wps:spPr>
                           <a:xfrm>
                             <a:off x="1133475" y="342900"/>
-                            <a:ext cx="914400" cy="302260"/>
+                            <a:ext cx="914400" cy="500380"/>
                           </a:xfrm>
                           <a:prstGeom prst="rect">
                             <a:avLst/>
@@ -113,7 +110,7 @@
                         <wps:spPr>
                           <a:xfrm>
                             <a:off x="537845" y="1149985"/>
-                            <a:ext cx="914400" cy="302260"/>
+                            <a:ext cx="914400" cy="500380"/>
                           </a:xfrm>
                           <a:prstGeom prst="rect">
                             <a:avLst/>
@@ -163,7 +160,7 @@
                         <wps:spPr>
                           <a:xfrm>
                             <a:off x="1823720" y="1152525"/>
-                            <a:ext cx="914400" cy="302260"/>
+                            <a:ext cx="914400" cy="500380"/>
                           </a:xfrm>
                           <a:prstGeom prst="rect">
                             <a:avLst/>
@@ -213,7 +210,7 @@
                         <wps:spPr>
                           <a:xfrm>
                             <a:off x="3785870" y="1181100"/>
-                            <a:ext cx="914400" cy="302260"/>
+                            <a:ext cx="914400" cy="500380"/>
                           </a:xfrm>
                           <a:prstGeom prst="rect">
                             <a:avLst/>
@@ -240,9 +237,6 @@
                             <w:p>
                               <w:pPr>
                                 <w:jc w:val="center"/>
-                                <w:rPr>
-                                  <w:rFonts w:hint="eastAsia"/>
-                                </w:rPr>
                               </w:pPr>
                               <w:r>
                                 <w:rPr>
@@ -266,7 +260,7 @@
                         <wps:spPr>
                           <a:xfrm>
                             <a:off x="190500" y="1685925"/>
-                            <a:ext cx="745490" cy="302260"/>
+                            <a:ext cx="745490" cy="500380"/>
                           </a:xfrm>
                           <a:prstGeom prst="rect">
                             <a:avLst/>
@@ -293,9 +287,6 @@
                             <w:p>
                               <w:pPr>
                                 <w:jc w:val="center"/>
-                                <w:rPr>
-                                  <w:rFonts w:hint="eastAsia"/>
-                                </w:rPr>
                               </w:pPr>
                               <w:r>
                                 <w:rPr>
@@ -319,7 +310,7 @@
                         <wps:spPr>
                           <a:xfrm>
                             <a:off x="1232535" y="1685925"/>
-                            <a:ext cx="745490" cy="302260"/>
+                            <a:ext cx="745490" cy="500380"/>
                           </a:xfrm>
                           <a:prstGeom prst="rect">
                             <a:avLst/>
@@ -346,9 +337,6 @@
                             <w:p>
                               <w:pPr>
                                 <w:jc w:val="center"/>
-                                <w:rPr>
-                                  <w:rFonts w:hint="eastAsia"/>
-                                </w:rPr>
                               </w:pPr>
                               <w:r>
                                 <w:rPr>
@@ -381,7 +369,7 @@
                         <wps:spPr>
                           <a:xfrm>
                             <a:off x="2274570" y="1685925"/>
-                            <a:ext cx="745490" cy="302260"/>
+                            <a:ext cx="745490" cy="500380"/>
                           </a:xfrm>
                           <a:prstGeom prst="rect">
                             <a:avLst/>
@@ -408,9 +396,6 @@
                             <w:p>
                               <w:pPr>
                                 <w:jc w:val="center"/>
-                                <w:rPr>
-                                  <w:rFonts w:hint="eastAsia"/>
-                                </w:rPr>
                               </w:pPr>
                               <w:r>
                                 <w:rPr>
@@ -443,7 +428,7 @@
                         <wps:spPr>
                           <a:xfrm>
                             <a:off x="3316604" y="1704975"/>
-                            <a:ext cx="926465" cy="302260"/>
+                            <a:ext cx="926465" cy="500380"/>
                           </a:xfrm>
                           <a:prstGeom prst="rect">
                             <a:avLst/>
@@ -470,9 +455,6 @@
                             <w:p>
                               <w:pPr>
                                 <w:jc w:val="center"/>
-                                <w:rPr>
-                                  <w:rFonts w:hint="eastAsia"/>
-                                </w:rPr>
                               </w:pPr>
                               <w:r>
                                 <w:rPr>
@@ -496,7 +478,7 @@
                         <wps:spPr>
                           <a:xfrm>
                             <a:off x="4358640" y="1704975"/>
-                            <a:ext cx="745490" cy="302260"/>
+                            <a:ext cx="745490" cy="500380"/>
                           </a:xfrm>
                           <a:prstGeom prst="rect">
                             <a:avLst/>
@@ -523,9 +505,6 @@
                             <w:p>
                               <w:pPr>
                                 <w:jc w:val="center"/>
-                                <w:rPr>
-                                  <w:rFonts w:hint="eastAsia"/>
-                                </w:rPr>
                               </w:pPr>
                               <w:r>
                                 <w:rPr>
@@ -549,7 +528,7 @@
                         <wps:spPr>
                           <a:xfrm>
                             <a:off x="3129914" y="238125"/>
-                            <a:ext cx="1699260" cy="500380"/>
+                            <a:ext cx="1699260" cy="896620"/>
                           </a:xfrm>
                           <a:prstGeom prst="rect">
                             <a:avLst/>
@@ -587,9 +566,6 @@
                             <w:p>
                               <w:pPr>
                                 <w:jc w:val="center"/>
-                                <w:rPr>
-                                  <w:rFonts w:hint="eastAsia"/>
-                                </w:rPr>
                               </w:pPr>
                               <w:r>
                                 <w:rPr>
@@ -901,7 +877,7 @@
                         <wps:spPr>
                           <a:xfrm>
                             <a:off x="3154679" y="2171700"/>
-                            <a:ext cx="926465" cy="302260"/>
+                            <a:ext cx="926465" cy="500380"/>
                           </a:xfrm>
                           <a:prstGeom prst="rect">
                             <a:avLst/>
@@ -928,9 +904,6 @@
                             <w:p>
                               <w:pPr>
                                 <w:jc w:val="center"/>
-                                <w:rPr>
-                                  <w:rFonts w:hint="eastAsia"/>
-                                </w:rPr>
                               </w:pPr>
                               <w:r>
                                 <w:rPr>
@@ -957,7 +930,7 @@
                         <wps:spPr>
                           <a:xfrm>
                             <a:off x="4192904" y="2152650"/>
-                            <a:ext cx="926465" cy="302260"/>
+                            <a:ext cx="926465" cy="500380"/>
                           </a:xfrm>
                           <a:prstGeom prst="rect">
                             <a:avLst/>
@@ -984,9 +957,6 @@
                             <w:p>
                               <w:pPr>
                                 <w:jc w:val="center"/>
-                                <w:rPr>
-                                  <w:rFonts w:hint="eastAsia"/>
-                                </w:rPr>
                               </w:pPr>
                               <w:r>
                                 <w:t>6LoWPAN</w:t>
@@ -1071,7 +1041,7 @@
           </mc:Choice>
           <mc:Fallback>
             <w:pict>
-              <v:group id="画布 1" o:spid="_x0000_s1026" editas="canvas" style="width:415.3pt;height:240.75pt;mso-position-horizontal-relative:char;mso-position-vertical-relative:line" coordsize="52743,30575" o:gfxdata="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">
+              <v:group id="画布 1" o:spid="_x0000_s1026" editas="canvas" style="width:415.3pt;height:240.75pt;mso-position-horizontal-relative:char;mso-position-vertical-relative:line" coordsize="52743,30575" o:gfxdata="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">
                 <v:shapetype id="_x0000_t75" coordsize="21600,21600" o:spt="75" o:preferrelative="t" path="m@4@5l@4@11@9@11@9@5xe" filled="f" stroked="f">
                   <v:stroke joinstyle="miter"/>
                   <v:formulas>
@@ -1095,7 +1065,7 @@
                   <v:fill o:detectmouseclick="t"/>
                   <v:path o:connecttype="none"/>
                 </v:shape>
-                <v:rect id="矩形 2" o:spid="_x0000_s1028" style="position:absolute;left:11334;top:3429;width:9144;height:3022;visibility:visible;mso-wrap-style:square;v-text-anchor:middle" o:gfxdata="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" fillcolor="#5b9bd5 [3204]" strokecolor="#1f4d78 [1604]" strokeweight="1pt">
+                <v:rect id="矩形 2" o:spid="_x0000_s1028" style="position:absolute;left:11334;top:3429;width:9144;height:5003;visibility:visible;mso-wrap-style:square;v-text-anchor:middle" o:gfxdata="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" fillcolor="#5b9bd5 [3204]" strokecolor="#1f4d78 [1604]" strokeweight="1pt">
                   <v:textbox style="mso-fit-shape-to-text:t">
                     <w:txbxContent>
                       <w:p>
@@ -1112,7 +1082,7 @@
                     </w:txbxContent>
                   </v:textbox>
                 </v:rect>
-                <v:rect id="矩形 3" o:spid="_x0000_s1029" style="position:absolute;left:5378;top:11499;width:9144;height:3023;visibility:visible;mso-wrap-style:square;v-text-anchor:middle" o:gfxdata="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" fillcolor="#5b9bd5 [3204]" strokecolor="#1f4d78 [1604]" strokeweight="1pt">
+                <v:rect id="矩形 3" o:spid="_x0000_s1029" style="position:absolute;left:5378;top:11499;width:9144;height:5004;visibility:visible;mso-wrap-style:square;v-text-anchor:middle" o:gfxdata="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" fillcolor="#5b9bd5 [3204]" strokecolor="#1f4d78 [1604]" strokeweight="1pt">
                   <v:textbox style="mso-fit-shape-to-text:t">
                     <w:txbxContent>
                       <w:p>
@@ -1129,7 +1099,7 @@
                     </w:txbxContent>
                   </v:textbox>
                 </v:rect>
-                <v:rect id="矩形 4" o:spid="_x0000_s1030" style="position:absolute;left:18237;top:11525;width:9144;height:3022;visibility:visible;mso-wrap-style:square;v-text-anchor:middle" o:gfxdata="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" fillcolor="#5b9bd5 [3204]" strokecolor="#1f4d78 [1604]" strokeweight="1pt">
+                <v:rect id="矩形 4" o:spid="_x0000_s1030" style="position:absolute;left:18237;top:11525;width:9144;height:5004;visibility:visible;mso-wrap-style:square;v-text-anchor:middle" o:gfxdata="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" fillcolor="#5b9bd5 [3204]" strokecolor="#1f4d78 [1604]" strokeweight="1pt">
                   <v:textbox style="mso-fit-shape-to-text:t">
                     <w:txbxContent>
                       <w:p>
@@ -1146,15 +1116,12 @@
                     </w:txbxContent>
                   </v:textbox>
                 </v:rect>
-                <v:rect id="矩形 5" o:spid="_x0000_s1031" style="position:absolute;left:37858;top:11811;width:9144;height:3022;visibility:visible;mso-wrap-style:square;v-text-anchor:middle" o:gfxdata="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" fillcolor="#5b9bd5 [3204]" strokecolor="#1f4d78 [1604]" strokeweight="1pt">
+                <v:rect id="矩形 5" o:spid="_x0000_s1031" style="position:absolute;left:37858;top:11811;width:9144;height:5003;visibility:visible;mso-wrap-style:square;v-text-anchor:middle" o:gfxdata="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" fillcolor="#5b9bd5 [3204]" strokecolor="#1f4d78 [1604]" strokeweight="1pt">
                   <v:textbox style="mso-fit-shape-to-text:t">
                     <w:txbxContent>
                       <w:p>
                         <w:pPr>
                           <w:jc w:val="center"/>
-                          <w:rPr>
-                            <w:rFonts w:hint="eastAsia"/>
-                          </w:rPr>
                         </w:pPr>
                         <w:r>
                           <w:rPr>
@@ -1166,15 +1133,12 @@
                     </w:txbxContent>
                   </v:textbox>
                 </v:rect>
-                <v:rect id="矩形 6" o:spid="_x0000_s1032" style="position:absolute;left:1905;top:16859;width:7454;height:3022;visibility:visible;mso-wrap-style:square;v-text-anchor:middle" o:gfxdata="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" fillcolor="#5b9bd5 [3204]" strokecolor="#1f4d78 [1604]" strokeweight="1pt">
+                <v:rect id="矩形 6" o:spid="_x0000_s1032" style="position:absolute;left:1905;top:16859;width:7454;height:5004;visibility:visible;mso-wrap-style:square;v-text-anchor:middle" o:gfxdata="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" fillcolor="#5b9bd5 [3204]" strokecolor="#1f4d78 [1604]" strokeweight="1pt">
                   <v:textbox style="mso-fit-shape-to-text:t">
                     <w:txbxContent>
                       <w:p>
                         <w:pPr>
                           <w:jc w:val="center"/>
-                          <w:rPr>
-                            <w:rFonts w:hint="eastAsia"/>
-                          </w:rPr>
                         </w:pPr>
                         <w:r>
                           <w:rPr>
@@ -1186,15 +1150,12 @@
                     </w:txbxContent>
                   </v:textbox>
                 </v:rect>
-                <v:rect id="矩形 7" o:spid="_x0000_s1033" style="position:absolute;left:12325;top:16859;width:7455;height:3022;visibility:visible;mso-wrap-style:square;v-text-anchor:middle" o:gfxdata="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" fillcolor="#5b9bd5 [3204]" strokecolor="#1f4d78 [1604]" strokeweight="1pt">
+                <v:rect id="矩形 7" o:spid="_x0000_s1033" style="position:absolute;left:12325;top:16859;width:7455;height:5004;visibility:visible;mso-wrap-style:square;v-text-anchor:middle" o:gfxdata="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" fillcolor="#5b9bd5 [3204]" strokecolor="#1f4d78 [1604]" strokeweight="1pt">
                   <v:textbox style="mso-fit-shape-to-text:t">
                     <w:txbxContent>
                       <w:p>
                         <w:pPr>
                           <w:jc w:val="center"/>
-                          <w:rPr>
-                            <w:rFonts w:hint="eastAsia"/>
-                          </w:rPr>
                         </w:pPr>
                         <w:r>
                           <w:rPr>
@@ -1215,15 +1176,12 @@
                     </w:txbxContent>
                   </v:textbox>
                 </v:rect>
-                <v:rect id="矩形 10" o:spid="_x0000_s1034" style="position:absolute;left:22745;top:16859;width:7455;height:3022;visibility:visible;mso-wrap-style:square;v-text-anchor:middle" o:gfxdata="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" fillcolor="#5b9bd5 [3204]" strokecolor="#1f4d78 [1604]" strokeweight="1pt">
+                <v:rect id="矩形 10" o:spid="_x0000_s1034" style="position:absolute;left:22745;top:16859;width:7455;height:5004;visibility:visible;mso-wrap-style:square;v-text-anchor:middle" o:gfxdata="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" fillcolor="#5b9bd5 [3204]" strokecolor="#1f4d78 [1604]" strokeweight="1pt">
                   <v:textbox style="mso-fit-shape-to-text:t">
                     <w:txbxContent>
                       <w:p>
                         <w:pPr>
                           <w:jc w:val="center"/>
-                          <w:rPr>
-                            <w:rFonts w:hint="eastAsia"/>
-                          </w:rPr>
                         </w:pPr>
                         <w:r>
                           <w:rPr>
@@ -1244,15 +1202,12 @@
                     </w:txbxContent>
                   </v:textbox>
                 </v:rect>
-                <v:rect id="矩形 11" o:spid="_x0000_s1035" style="position:absolute;left:33166;top:17049;width:9264;height:3023;visibility:visible;mso-wrap-style:square;v-text-anchor:middle" o:gfxdata="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" fillcolor="#5b9bd5 [3204]" strokecolor="#1f4d78 [1604]" strokeweight="1pt">
+                <v:rect id="矩形 11" o:spid="_x0000_s1035" style="position:absolute;left:33166;top:17049;width:9264;height:5004;visibility:visible;mso-wrap-style:square;v-text-anchor:middle" o:gfxdata="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" fillcolor="#5b9bd5 [3204]" strokecolor="#1f4d78 [1604]" strokeweight="1pt">
                   <v:textbox style="mso-fit-shape-to-text:t">
                     <w:txbxContent>
                       <w:p>
                         <w:pPr>
                           <w:jc w:val="center"/>
-                          <w:rPr>
-                            <w:rFonts w:hint="eastAsia"/>
-                          </w:rPr>
                         </w:pPr>
                         <w:r>
                           <w:rPr>
@@ -1264,15 +1219,12 @@
                     </w:txbxContent>
                   </v:textbox>
                 </v:rect>
-                <v:rect id="矩形 12" o:spid="_x0000_s1036" style="position:absolute;left:43586;top:17049;width:7455;height:3023;visibility:visible;mso-wrap-style:square;v-text-anchor:middle" o:gfxdata="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" fillcolor="#5b9bd5 [3204]" strokecolor="#1f4d78 [1604]" strokeweight="1pt">
+                <v:rect id="矩形 12" o:spid="_x0000_s1036" style="position:absolute;left:43586;top:17049;width:7455;height:5004;visibility:visible;mso-wrap-style:square;v-text-anchor:middle" o:gfxdata="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" fillcolor="#5b9bd5 [3204]" strokecolor="#1f4d78 [1604]" strokeweight="1pt">
                   <v:textbox style="mso-fit-shape-to-text:t">
                     <w:txbxContent>
                       <w:p>
                         <w:pPr>
                           <w:jc w:val="center"/>
-                          <w:rPr>
-                            <w:rFonts w:hint="eastAsia"/>
-                          </w:rPr>
                         </w:pPr>
                         <w:r>
                           <w:rPr>
@@ -1284,7 +1236,7 @@
                     </w:txbxContent>
                   </v:textbox>
                 </v:rect>
-                <v:rect id="矩形 13" o:spid="_x0000_s1037" style="position:absolute;left:31299;top:2381;width:16992;height:5004;visibility:visible;mso-wrap-style:square;v-text-anchor:middle" o:gfxdata="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" fillcolor="#5b9bd5 [3204]" strokecolor="#1f4d78 [1604]" strokeweight="1pt">
+                <v:rect id="矩形 13" o:spid="_x0000_s1037" style="position:absolute;left:31299;top:2381;width:16992;height:8966;visibility:visible;mso-wrap-style:square;v-text-anchor:middle" o:gfxdata="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" fillcolor="#5b9bd5 [3204]" strokecolor="#1f4d78 [1604]" strokeweight="1pt">
                   <v:textbox style="mso-fit-shape-to-text:t">
                     <w:txbxContent>
                       <w:p>
@@ -1301,9 +1253,6 @@
                       <w:p>
                         <w:pPr>
                           <w:jc w:val="center"/>
-                          <w:rPr>
-                            <w:rFonts w:hint="eastAsia"/>
-                          </w:rPr>
                         </w:pPr>
                         <w:r>
                           <w:rPr>
@@ -1324,42 +1273,39 @@
                     </w:txbxContent>
                   </v:textbox>
                 </v:rect>
-                <v:line id="直接连接符 14" o:spid="_x0000_s1038" style="position:absolute;flip:x;visibility:visible;mso-wrap-style:square" from="9950,6451" to="15906,11499" o:connectortype="straight" o:gfxdata="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" strokecolor="#5b9bd5 [3204]" strokeweight=".5pt">
+                <v:line id="直接连接符 14" o:spid="_x0000_s1038" style="position:absolute;flip:x;visibility:visible;mso-wrap-style:square" from="9950,6451" to="15906,11499" o:connectortype="straight" o:gfxdata="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" strokecolor="#5b9bd5 [3204]" strokeweight=".5pt">
                   <v:stroke joinstyle="miter"/>
                 </v:line>
-                <v:line id="直接连接符 15" o:spid="_x0000_s1039" style="position:absolute;visibility:visible;mso-wrap-style:square" from="15906,6451" to="22809,11525" o:connectortype="straight" o:gfxdata="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" strokecolor="#5b9bd5 [3204]" strokeweight=".5pt">
+                <v:line id="直接连接符 15" o:spid="_x0000_s1039" style="position:absolute;visibility:visible;mso-wrap-style:square" from="15906,6451" to="22809,11525" o:connectortype="straight" o:gfxdata="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" strokecolor="#5b9bd5 [3204]" strokeweight=".5pt">
                   <v:stroke joinstyle="miter"/>
                 </v:line>
-                <v:line id="直接连接符 16" o:spid="_x0000_s1040" style="position:absolute;visibility:visible;mso-wrap-style:square" from="15906,6451" to="42430,11811" o:connectortype="straight" o:gfxdata="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" strokecolor="#5b9bd5 [3204]" strokeweight=".5pt">
+                <v:line id="直接连接符 16" o:spid="_x0000_s1040" style="position:absolute;visibility:visible;mso-wrap-style:square" from="15906,6451" to="42430,11811" o:connectortype="straight" o:gfxdata="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" strokecolor="#5b9bd5 [3204]" strokeweight=".5pt">
                   <v:stroke joinstyle="miter"/>
                 </v:line>
-                <v:line id="直接连接符 17" o:spid="_x0000_s1041" style="position:absolute;flip:y;visibility:visible;mso-wrap-style:square" from="20478,4883" to="31299,4940" o:connectortype="straight" o:gfxdata="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" strokecolor="#5b9bd5 [3204]" strokeweight=".5pt">
+                <v:line id="直接连接符 17" o:spid="_x0000_s1041" style="position:absolute;flip:y;visibility:visible;mso-wrap-style:square" from="20478,4883" to="31299,4940" o:connectortype="straight" o:gfxdata="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" strokecolor="#5b9bd5 [3204]" strokeweight=".5pt">
                   <v:stroke joinstyle="miter"/>
                 </v:line>
-                <v:line id="直接连接符 18" o:spid="_x0000_s1042" style="position:absolute;flip:x;visibility:visible;mso-wrap-style:square" from="5632,14522" to="9950,16859" o:connectortype="straight" o:gfxdata="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" strokecolor="#5b9bd5 [3204]" strokeweight=".5pt">
+                <v:line id="直接连接符 18" o:spid="_x0000_s1042" style="position:absolute;flip:x;visibility:visible;mso-wrap-style:square" from="5632,14522" to="9950,16859" o:connectortype="straight" o:gfxdata="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" strokecolor="#5b9bd5 [3204]" strokeweight=".5pt">
                   <v:stroke joinstyle="miter"/>
                 </v:line>
-                <v:line id="直接连接符 19" o:spid="_x0000_s1043" style="position:absolute;flip:x;visibility:visible;mso-wrap-style:square" from="16052,14547" to="22809,16859" o:connectortype="straight" o:gfxdata="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" strokecolor="#5b9bd5 [3204]" strokeweight=".5pt">
+                <v:line id="直接连接符 19" o:spid="_x0000_s1043" style="position:absolute;flip:x;visibility:visible;mso-wrap-style:square" from="16052,14547" to="22809,16859" o:connectortype="straight" o:gfxdata="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" strokecolor="#5b9bd5 [3204]" strokeweight=".5pt">
                   <v:stroke joinstyle="miter"/>
                 </v:line>
-                <v:line id="直接连接符 20" o:spid="_x0000_s1044" style="position:absolute;visibility:visible;mso-wrap-style:square" from="22809,14547" to="26473,16859" o:connectortype="straight" o:gfxdata="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" strokecolor="#5b9bd5 [3204]" strokeweight=".5pt">
+                <v:line id="直接连接符 20" o:spid="_x0000_s1044" style="position:absolute;visibility:visible;mso-wrap-style:square" from="22809,14547" to="26473,16859" o:connectortype="straight" o:gfxdata="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" strokecolor="#5b9bd5 [3204]" strokeweight=".5pt">
                   <v:stroke joinstyle="miter"/>
                 </v:line>
-                <v:line id="直接连接符 21" o:spid="_x0000_s1045" style="position:absolute;visibility:visible;mso-wrap-style:square" from="42430,14833" to="47313,17049" o:connectortype="straight" o:gfxdata="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" strokecolor="#5b9bd5 [3204]" strokeweight=".5pt">
+                <v:line id="直接连接符 21" o:spid="_x0000_s1045" style="position:absolute;visibility:visible;mso-wrap-style:square" from="42430,14833" to="47313,17049" o:connectortype="straight" o:gfxdata="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" strokecolor="#5b9bd5 [3204]" strokeweight=".5pt">
                   <v:stroke joinstyle="miter"/>
                 </v:line>
-                <v:line id="直接连接符 22" o:spid="_x0000_s1046" style="position:absolute;flip:x;visibility:visible;mso-wrap-style:square" from="37798,14833" to="42430,17049" o:connectortype="straight" o:gfxdata="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" strokecolor="#5b9bd5 [3204]" strokeweight=".5pt">
+                <v:line id="直接连接符 22" o:spid="_x0000_s1046" style="position:absolute;flip:x;visibility:visible;mso-wrap-style:square" from="37798,14833" to="42430,17049" o:connectortype="straight" o:gfxdata="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" strokecolor="#5b9bd5 [3204]" strokeweight=".5pt">
                   <v:stroke joinstyle="miter"/>
                 </v:line>
-                <v:rect id="矩形 23" o:spid="_x0000_s1047" style="position:absolute;left:31546;top:21717;width:9265;height:3022;visibility:visible;mso-wrap-style:square;v-text-anchor:middle" o:gfxdata="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" fillcolor="#5b9bd5 [3204]" strokecolor="#1f4d78 [1604]" strokeweight="1pt">
+                <v:rect id="矩形 23" o:spid="_x0000_s1047" style="position:absolute;left:31546;top:21717;width:9265;height:5003;visibility:visible;mso-wrap-style:square;v-text-anchor:middle" o:gfxdata="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" fillcolor="#5b9bd5 [3204]" strokecolor="#1f4d78 [1604]" strokeweight="1pt">
                   <v:textbox style="mso-fit-shape-to-text:t">
                     <w:txbxContent>
                       <w:p>
                         <w:pPr>
                           <w:jc w:val="center"/>
-                          <w:rPr>
-                            <w:rFonts w:hint="eastAsia"/>
-                          </w:rPr>
                         </w:pPr>
                         <w:r>
                           <w:rPr>
@@ -1374,15 +1320,12 @@
                     </w:txbxContent>
                   </v:textbox>
                 </v:rect>
-                <v:rect id="矩形 24" o:spid="_x0000_s1048" style="position:absolute;left:41929;top:21526;width:9264;height:3023;visibility:visible;mso-wrap-style:square;v-text-anchor:middle" o:gfxdata="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" fillcolor="#5b9bd5 [3204]" strokecolor="#1f4d78 [1604]" strokeweight="1pt">
+                <v:rect id="矩形 24" o:spid="_x0000_s1048" style="position:absolute;left:41929;top:21526;width:9264;height:5004;visibility:visible;mso-wrap-style:square;v-text-anchor:middle" o:gfxdata="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" fillcolor="#5b9bd5 [3204]" strokecolor="#1f4d78 [1604]" strokeweight="1pt">
                   <v:textbox style="mso-fit-shape-to-text:t">
                     <w:txbxContent>
                       <w:p>
                         <w:pPr>
                           <w:jc w:val="center"/>
-                          <w:rPr>
-                            <w:rFonts w:hint="eastAsia"/>
-                          </w:rPr>
                         </w:pPr>
                         <w:r>
                           <w:t>6LoWPAN</w:t>
@@ -1391,10 +1334,10 @@
                     </w:txbxContent>
                   </v:textbox>
                 </v:rect>
-                <v:line id="直接连接符 25" o:spid="_x0000_s1049" style="position:absolute;flip:x;visibility:visible;mso-wrap-style:square" from="36179,14833" to="42430,21717" o:connectortype="straight" o:gfxdata="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" strokecolor="#5b9bd5 [3204]" strokeweight=".5pt">
+                <v:line id="直接连接符 25" o:spid="_x0000_s1049" style="position:absolute;flip:x;visibility:visible;mso-wrap-style:square" from="36179,14833" to="42430,21717" o:connectortype="straight" o:gfxdata="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" strokecolor="#5b9bd5 [3204]" strokeweight=".5pt">
                   <v:stroke joinstyle="miter"/>
                 </v:line>
-                <v:line id="直接连接符 26" o:spid="_x0000_s1050" style="position:absolute;visibility:visible;mso-wrap-style:square" from="42430,14833" to="46561,21526" o:connectortype="straight" o:gfxdata="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" strokecolor="#5b9bd5 [3204]" strokeweight=".5pt">
+                <v:line id="直接连接符 26" o:spid="_x0000_s1050" style="position:absolute;visibility:visible;mso-wrap-style:square" from="42430,14833" to="46561,21526" o:connectortype="straight" o:gfxdata="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" strokecolor="#5b9bd5 [3204]" strokeweight=".5pt">
                   <v:stroke joinstyle="miter"/>
                 </v:line>
                 <w10:anchorlock/>
@@ -1435,8 +1378,6 @@
         </w:rPr>
         <w:t>Node.js作为应用后台，渲染前端主体页面</w:t>
       </w:r>
-      <w:bookmarkStart w:id="0" w:name="_GoBack"/>
-      <w:bookmarkEnd w:id="0"/>
     </w:p>
     <w:p>
       <w:pPr>
@@ -1463,14 +1404,12 @@
         </w:numPr>
         <w:ind w:firstLineChars="0"/>
       </w:pPr>
-      <w:proofErr w:type="spellStart"/>
       <w:r>
         <w:rPr>
           <w:rFonts w:hint="eastAsia"/>
         </w:rPr>
         <w:t>WebGL</w:t>
       </w:r>
-      <w:proofErr w:type="spellEnd"/>
       <w:r>
         <w:t>/Three.js</w:t>
       </w:r>
@@ -1489,11 +1428,7 @@
           <w:numId w:val="1"/>
         </w:numPr>
         <w:ind w:firstLineChars="0"/>
-        <w:rPr>
-          <w:rFonts w:hint="eastAsia"/>
-        </w:rPr>
       </w:pPr>
-      <w:proofErr w:type="spellStart"/>
       <w:r>
         <w:t>B</w:t>
       </w:r>
@@ -1503,7 +1438,6 @@
         </w:rPr>
         <w:t>oostrap</w:t>
       </w:r>
-      <w:proofErr w:type="spellEnd"/>
       <w:r>
         <w:t>/jQuery</w:t>
       </w:r>
@@ -1513,6 +1447,327 @@
         </w:rPr>
         <w:t>实现前端互动特效</w:t>
       </w:r>
+    </w:p>
+    <w:p>
+      <w:pPr>
+        <w:pStyle w:val="a3"/>
+        <w:numPr>
+          <w:ilvl w:val="0"/>
+          <w:numId w:val="1"/>
+        </w:numPr>
+        <w:ind w:firstLineChars="0"/>
+      </w:pPr>
+      <w:r>
+        <w:rPr>
+          <w:rFonts w:hint="eastAsia"/>
+        </w:rPr>
+        <w:t>开发指导</w:t>
+      </w:r>
+    </w:p>
+    <w:p>
+      <w:pPr>
+        <w:pStyle w:val="a3"/>
+        <w:numPr>
+          <w:ilvl w:val="1"/>
+          <w:numId w:val="1"/>
+        </w:numPr>
+        <w:ind w:firstLineChars="0"/>
+      </w:pPr>
+      <w:r>
+        <w:rPr>
+          <w:rFonts w:hint="eastAsia"/>
+        </w:rPr>
+        <w:t>802.15.4/6LoWPAN</w:t>
+      </w:r>
+    </w:p>
+    <w:p>
+      <w:pPr>
+        <w:pStyle w:val="a3"/>
+        <w:ind w:left="840" w:firstLineChars="0" w:firstLine="0"/>
+        <w:rPr>
+          <w:rFonts w:hint="eastAsia"/>
+        </w:rPr>
+      </w:pPr>
+      <w:r>
+        <w:rPr>
+          <w:rFonts w:hint="eastAsia"/>
+        </w:rPr>
+        <w:t>用3</w:t>
+      </w:r>
+      <w:r>
+        <w:t>-5</w:t>
+      </w:r>
+      <w:r>
+        <w:rPr>
+          <w:rFonts w:hint="eastAsia"/>
+        </w:rPr>
+        <w:t>张</w:t>
+      </w:r>
+      <w:r>
+        <w:t>胶片讲诉</w:t>
+      </w:r>
+      <w:r>
+        <w:rPr>
+          <w:rFonts w:hint="eastAsia"/>
+        </w:rPr>
+        <w:t>802.15.4/6LoWPAN面临</w:t>
+      </w:r>
+      <w:r>
+        <w:t>的</w:t>
+      </w:r>
+      <w:r>
+        <w:rPr>
+          <w:rFonts w:hint="eastAsia"/>
+        </w:rPr>
+        <w:t>挑战</w:t>
+      </w:r>
+      <w:r>
+        <w:t>，以及相关技术体系，</w:t>
+      </w:r>
+      <w:r>
+        <w:rPr>
+          <w:rFonts w:hint="eastAsia"/>
+        </w:rPr>
+        <w:t>适合</w:t>
+      </w:r>
+      <w:r>
+        <w:t>的应用场景，以及华为解决方案介绍</w:t>
+      </w:r>
+    </w:p>
+    <w:p>
+      <w:pPr>
+        <w:pStyle w:val="a3"/>
+        <w:numPr>
+          <w:ilvl w:val="1"/>
+          <w:numId w:val="1"/>
+        </w:numPr>
+        <w:ind w:firstLineChars="0"/>
+      </w:pPr>
+      <w:r>
+        <w:t>Huawei LiteOS</w:t>
+      </w:r>
+      <w:r>
+        <w:rPr>
+          <w:rFonts w:hint="eastAsia"/>
+        </w:rPr>
+        <w:t>互联</w:t>
+      </w:r>
+      <w:r>
+        <w:t>互通中间件</w:t>
+      </w:r>
+    </w:p>
+    <w:p>
+      <w:pPr>
+        <w:pStyle w:val="a3"/>
+        <w:ind w:left="840" w:firstLineChars="0" w:firstLine="0"/>
+        <w:rPr>
+          <w:rFonts w:hint="eastAsia"/>
+        </w:rPr>
+      </w:pPr>
+      <w:r>
+        <w:rPr>
+          <w:rFonts w:hint="eastAsia"/>
+        </w:rPr>
+        <w:t>用2-</w:t>
+      </w:r>
+      <w:r>
+        <w:t>3</w:t>
+      </w:r>
+      <w:r>
+        <w:rPr>
+          <w:rFonts w:hint="eastAsia"/>
+        </w:rPr>
+        <w:t>页</w:t>
+      </w:r>
+      <w:r>
+        <w:t>胶片介绍Huawei LiteOS互联互通中间件</w:t>
+      </w:r>
+      <w:r>
+        <w:rPr>
+          <w:rFonts w:hint="eastAsia"/>
+        </w:rPr>
+        <w:t xml:space="preserve"> </w:t>
+      </w:r>
+      <w:r>
+        <w:t>uIP/6LoWPAN</w:t>
+      </w:r>
+      <w:r>
+        <w:rPr>
+          <w:rFonts w:hint="eastAsia"/>
+        </w:rPr>
+        <w:t>组件的</w:t>
+      </w:r>
+      <w:r>
+        <w:t>使用和</w:t>
+      </w:r>
+      <w:r>
+        <w:lastRenderedPageBreak/>
+        <w:t>内部架构，让开发者可以快速掌握，并</w:t>
+      </w:r>
+      <w:r>
+        <w:rPr>
+          <w:rFonts w:hint="eastAsia"/>
+        </w:rPr>
+        <w:t>着手</w:t>
+      </w:r>
+      <w:r>
+        <w:t>开发。</w:t>
+      </w:r>
+    </w:p>
+    <w:p>
+      <w:pPr>
+        <w:pStyle w:val="a3"/>
+        <w:numPr>
+          <w:ilvl w:val="1"/>
+          <w:numId w:val="1"/>
+        </w:numPr>
+        <w:ind w:firstLineChars="0"/>
+      </w:pPr>
+      <w:r>
+        <w:rPr>
+          <w:rFonts w:hint="eastAsia"/>
+        </w:rPr>
+        <w:t>请</w:t>
+      </w:r>
+      <w:r>
+        <w:t>你来</w:t>
+      </w:r>
+      <w:r>
+        <w:rPr>
+          <w:rFonts w:hint="eastAsia"/>
+        </w:rPr>
+        <w:t>挑战</w:t>
+      </w:r>
+      <w:r>
+        <w:t>（</w:t>
+      </w:r>
+      <w:r>
+        <w:rPr>
+          <w:rFonts w:hint="eastAsia"/>
+        </w:rPr>
+        <w:t>嵌入式</w:t>
+      </w:r>
+      <w:r>
+        <w:t>开发）</w:t>
+      </w:r>
+      <w:r>
+        <w:rPr>
+          <w:rFonts w:hint="eastAsia"/>
+        </w:rPr>
+        <w:t>—— 星际迷航</w:t>
+      </w:r>
+    </w:p>
+    <w:p>
+      <w:pPr>
+        <w:pStyle w:val="a3"/>
+        <w:ind w:left="840" w:firstLineChars="0" w:firstLine="0"/>
+        <w:rPr>
+          <w:rFonts w:hint="eastAsia"/>
+        </w:rPr>
+      </w:pPr>
+      <w:r>
+        <w:rPr>
+          <w:rFonts w:hint="eastAsia"/>
+        </w:rPr>
+        <w:t>使用IAR</w:t>
+      </w:r>
+      <w:r>
+        <w:t>开发套件编写少量代码，完成小蓝头RF扣卡固件编译并烧录到扣卡中，实现设备快速入网。</w:t>
+      </w:r>
+    </w:p>
+    <w:p>
+      <w:pPr>
+        <w:pStyle w:val="a3"/>
+        <w:numPr>
+          <w:ilvl w:val="1"/>
+          <w:numId w:val="1"/>
+        </w:numPr>
+        <w:ind w:firstLineChars="0"/>
+      </w:pPr>
+      <w:r>
+        <w:rPr>
+          <w:rFonts w:hint="eastAsia"/>
+        </w:rPr>
+        <w:t>请你</w:t>
+      </w:r>
+      <w:r>
+        <w:t>来挑战（</w:t>
+      </w:r>
+      <w:r>
+        <w:rPr>
+          <w:rFonts w:hint="eastAsia"/>
+        </w:rPr>
+        <w:t>应用</w:t>
+      </w:r>
+      <w:r>
+        <w:t>开发）</w:t>
+      </w:r>
+      <w:r>
+        <w:rPr>
+          <w:rFonts w:hint="eastAsia"/>
+        </w:rPr>
+        <w:t>—— 星系</w:t>
+      </w:r>
+      <w:r>
+        <w:t>管理员</w:t>
+      </w:r>
+    </w:p>
+    <w:p>
+      <w:pPr>
+        <w:pStyle w:val="a3"/>
+        <w:ind w:left="840" w:firstLineChars="0" w:firstLine="0"/>
+        <w:rPr>
+          <w:rFonts w:hint="eastAsia"/>
+        </w:rPr>
+      </w:pPr>
+      <w:r>
+        <w:rPr>
+          <w:rFonts w:hint="eastAsia"/>
+        </w:rPr>
+        <w:t>使用</w:t>
+      </w:r>
+      <w:r>
+        <w:t>JavsScript脚本语言</w:t>
+      </w:r>
+      <w:r>
+        <w:rPr>
+          <w:rFonts w:hint="eastAsia"/>
+        </w:rPr>
+        <w:t>调用</w:t>
+      </w:r>
+      <w:r>
+        <w:t>EEM restful接口快速实现</w:t>
+      </w:r>
+      <w:r>
+        <w:rPr>
+          <w:rFonts w:hint="eastAsia"/>
+        </w:rPr>
+        <w:t>展厅</w:t>
+      </w:r>
+      <w:r>
+        <w:t>中</w:t>
+      </w:r>
+      <w:r>
+        <w:rPr>
+          <w:rFonts w:hint="eastAsia"/>
+        </w:rPr>
+        <w:t>灯控</w:t>
+      </w:r>
+      <w:r>
+        <w:t>功能，包括获取在线状态，获取电流，电压，电量等参数。</w:t>
+      </w:r>
+      <w:bookmarkStart w:id="0" w:name="_GoBack"/>
+      <w:bookmarkEnd w:id="0"/>
+    </w:p>
+    <w:p>
+      <w:pPr>
+        <w:pStyle w:val="a3"/>
+        <w:numPr>
+          <w:ilvl w:val="0"/>
+          <w:numId w:val="1"/>
+        </w:numPr>
+        <w:ind w:firstLineChars="0"/>
+      </w:pPr>
     </w:p>
     <w:sectPr>
       <w:pgSz w:w="11906" w:h="16838"/>
@@ -1525,8 +1780,8 @@
 </file>
 
 <file path=word/numbering.xml><?xml version="1.0" encoding="utf-8"?>
-<w:numbering xmlns:wpc="http://schemas.microsoft.com/office/word/2010/wordprocessingCanvas" xmlns:cx="http://schemas.microsoft.com/office/drawing/2014/chartex" xmlns:mc="http://schemas.openxmlformats.org/markup-compatibility/2006" xmlns:o="urn:schemas-microsoft-com:office:office" xmlns:r="http://schemas.openxmlformats.org/officeDocument/2006/relationships" xmlns:m="http://schemas.openxmlformats.org/officeDocument/2006/math" xmlns:v="urn:schemas-microsoft-com:vml" xmlns:wp14="http://schemas.microsoft.com/office/word/2010/wordprocessingDrawing" xmlns:wp="http://schemas.openxmlformats.org/drawingml/2006/wordprocessingDrawing" xmlns:w10="urn:schemas-microsoft-com:office:word" xmlns:w="http://schemas.openxmlformats.org/wordprocessingml/2006/main" xmlns:w14="http://schemas.microsoft.com/office/word/2010/wordml" xmlns:w15="http://schemas.microsoft.com/office/word/2012/wordml" xmlns:w16se="http://schemas.microsoft.com/office/word/2015/wordml/symex" xmlns:wpg="http://schemas.microsoft.com/office/word/2010/wordprocessingGroup" xmlns:wpi="http://schemas.microsoft.com/office/word/2010/wordprocessingInk" xmlns:wne="http://schemas.microsoft.com/office/word/2006/wordml" xmlns:wps="http://schemas.microsoft.com/office/word/2010/wordprocessingShape" mc:Ignorable="w14 w15 w16se wp14">
-  <w:abstractNum w:abstractNumId="0" w15:restartNumberingAfterBreak="0">
+<w:numbering xmlns:wpc="http://schemas.microsoft.com/office/word/2010/wordprocessingCanvas" xmlns:mc="http://schemas.openxmlformats.org/markup-compatibility/2006" xmlns:o="urn:schemas-microsoft-com:office:office" xmlns:r="http://schemas.openxmlformats.org/officeDocument/2006/relationships" xmlns:m="http://schemas.openxmlformats.org/officeDocument/2006/math" xmlns:v="urn:schemas-microsoft-com:vml" xmlns:wp14="http://schemas.microsoft.com/office/word/2010/wordprocessingDrawing" xmlns:wp="http://schemas.openxmlformats.org/drawingml/2006/wordprocessingDrawing" xmlns:w10="urn:schemas-microsoft-com:office:word" xmlns:w="http://schemas.openxmlformats.org/wordprocessingml/2006/main" xmlns:w14="http://schemas.microsoft.com/office/word/2010/wordml" xmlns:w15="http://schemas.microsoft.com/office/word/2012/wordml" xmlns:wpg="http://schemas.microsoft.com/office/word/2010/wordprocessingGroup" xmlns:wpi="http://schemas.microsoft.com/office/word/2010/wordprocessingInk" xmlns:wne="http://schemas.microsoft.com/office/word/2006/wordml" xmlns:wps="http://schemas.microsoft.com/office/word/2010/wordprocessingShape" mc:Ignorable="w14 w15 wp14">
+  <w:abstractNum w:abstractNumId="0">
     <w:nsid w:val="494058B5"/>
     <w:multiLevelType w:val="hybridMultilevel"/>
     <w:tmpl w:val="1DA0CC68"/>
@@ -1551,7 +1806,7 @@
         <w:ind w:left="840" w:hanging="420"/>
       </w:pPr>
     </w:lvl>
-    <w:lvl w:ilvl="2" w:tplc="0409001B" w:tentative="1">
+    <w:lvl w:ilvl="2" w:tplc="0409001B">
       <w:start w:val="1"/>
       <w:numFmt w:val="lowerRoman"/>
       <w:lvlText w:val="%3."/>
@@ -1622,7 +1877,7 @@
 </file>
 
 <file path=word/styles.xml><?xml version="1.0" encoding="utf-8"?>
-<w:styles xmlns:mc="http://schemas.openxmlformats.org/markup-compatibility/2006" xmlns:r="http://schemas.openxmlformats.org/officeDocument/2006/relationships" xmlns:w="http://schemas.openxmlformats.org/wordprocessingml/2006/main" xmlns:w14="http://schemas.microsoft.com/office/word/2010/wordml" xmlns:w15="http://schemas.microsoft.com/office/word/2012/wordml" xmlns:w16se="http://schemas.microsoft.com/office/word/2015/wordml/symex" mc:Ignorable="w14 w15 w16se">
+<w:styles xmlns:mc="http://schemas.openxmlformats.org/markup-compatibility/2006" xmlns:r="http://schemas.openxmlformats.org/officeDocument/2006/relationships" xmlns:w="http://schemas.openxmlformats.org/wordprocessingml/2006/main" xmlns:w14="http://schemas.microsoft.com/office/word/2010/wordml" xmlns:w15="http://schemas.microsoft.com/office/word/2012/wordml" mc:Ignorable="w14 w15">
   <w:docDefaults>
     <w:rPrDefault>
       <w:rPr>
@@ -2020,7 +2275,7 @@
     <w:name w:val="heading 1"/>
     <w:basedOn w:val="a"/>
     <w:next w:val="a"/>
-    <w:link w:val="10"/>
+    <w:link w:val="1Char"/>
     <w:uiPriority w:val="9"/>
     <w:qFormat/>
     <w:rsid w:val="0085505D"/>
@@ -2065,8 +2320,8 @@
     <w:semiHidden/>
     <w:unhideWhenUsed/>
   </w:style>
-  <w:style w:type="character" w:customStyle="1" w:styleId="10">
-    <w:name w:val="标题 1 字符"/>
+  <w:style w:type="character" w:customStyle="1" w:styleId="1Char">
+    <w:name w:val="标题 1 Char"/>
     <w:basedOn w:val="a0"/>
     <w:link w:val="1"/>
     <w:uiPriority w:val="9"/>
